--- a/module9_regulation_circulatory_system/My work/Greatti Yves, Homework 9.docx
+++ b/module9_regulation_circulatory_system/My work/Greatti Yves, Homework 9.docx
@@ -382,7 +382,31 @@
         <w:rPr>
           <w:rFonts w:ascii="Helvetica" w:hAnsi="Helvetica"/>
         </w:rPr>
-        <w:t>uring inspiration, the chest cavity expands. Since this is a closed space, the volume of gas (V) increasing, the intrathoracic pressure (P) decreases (from the gas law P V = (n R T) = constant since the Temperature (T) did not change, nor did the number of moles (n) of gas present).</w:t>
+        <w:t xml:space="preserve">uring inspiration, the chest cavity expands. </w:t>
+      </w:r>
+      <w:r>
+        <w:rPr>
+          <w:rFonts w:ascii="Helvetica" w:hAnsi="Helvetica"/>
+        </w:rPr>
+        <w:t>T</w:t>
+      </w:r>
+      <w:r>
+        <w:rPr>
+          <w:rFonts w:ascii="Helvetica" w:hAnsi="Helvetica"/>
+        </w:rPr>
+        <w:t xml:space="preserve">his is a closed space, the volume of gas (V) increasing, the intrathoracic pressure (P) decreases (from the gas law P V = (n R T) = constant since the </w:t>
+      </w:r>
+      <w:r>
+        <w:rPr>
+          <w:rFonts w:ascii="Helvetica" w:hAnsi="Helvetica"/>
+        </w:rPr>
+        <w:t>t</w:t>
+      </w:r>
+      <w:r>
+        <w:rPr>
+          <w:rFonts w:ascii="Helvetica" w:hAnsi="Helvetica"/>
+        </w:rPr>
+        <w:t>emperature (T) did not change, nor did the number of moles (n) of gas present).</w:t>
       </w:r>
       <w:r>
         <w:rPr>
@@ -462,7 +486,31 @@
         <w:rPr>
           <w:rFonts w:ascii="Helvetica" w:hAnsi="Helvetica"/>
         </w:rPr>
-        <w:t xml:space="preserve"> This rise in arterial blood pressure initiate</w:t>
+        <w:t xml:space="preserve"> </w:t>
+      </w:r>
+      <w:r>
+        <w:rPr>
+          <w:rFonts w:ascii="Helvetica" w:hAnsi="Helvetica"/>
+        </w:rPr>
+        <w:t>D</w:t>
+      </w:r>
+      <w:r>
+        <w:rPr>
+          <w:rFonts w:ascii="Helvetica" w:hAnsi="Helvetica"/>
+        </w:rPr>
+        <w:t>uring expiration</w:t>
+      </w:r>
+      <w:r>
+        <w:rPr>
+          <w:rFonts w:ascii="Helvetica" w:hAnsi="Helvetica"/>
+        </w:rPr>
+        <w:t>, t</w:t>
+      </w:r>
+      <w:r>
+        <w:rPr>
+          <w:rFonts w:ascii="Helvetica" w:hAnsi="Helvetica"/>
+        </w:rPr>
+        <w:t>his rise in arterial blood pressure initiate</w:t>
       </w:r>
       <w:r>
         <w:rPr>
@@ -474,7 +522,7 @@
         <w:rPr>
           <w:rFonts w:ascii="Helvetica" w:hAnsi="Helvetica"/>
         </w:rPr>
-        <w:t xml:space="preserve"> the baroreceptor reflex which increases the drive to the cardiac vagal center decreasing the heart rate during expiration.</w:t>
+        <w:t xml:space="preserve"> the baroreceptor reflex which increases the drive to the cardiac vagal center decreasing the heart rate.</w:t>
       </w:r>
     </w:p>
     <w:p>
@@ -598,19 +646,23 @@
         </w:rPr>
         <w:t xml:space="preserve">Atrial stretch receptors are low pressure receptor found in the walls of the atria. They are also called volume receptors. These receptors respond to changes in the wall tension, which is proportional to the filling state of the </w:t>
       </w:r>
-      <w:proofErr w:type="gramStart"/>
-      <w:r>
-        <w:rPr>
-          <w:rFonts w:ascii="Helvetica" w:hAnsi="Helvetica"/>
-        </w:rPr>
-        <w:t>low pressure</w:t>
-      </w:r>
-      <w:proofErr w:type="gramEnd"/>
-      <w:r>
-        <w:rPr>
-          <w:rFonts w:ascii="Helvetica" w:hAnsi="Helvetica"/>
-        </w:rPr>
-        <w:t xml:space="preserve"> side of circulation. Thus, low pressure baroreceptors are involved with the regulation of blood volume. The blood volume determines the mean pressure throughout the system, in particular in the venous side where most of the blood is held. </w:t>
+      <w:r>
+        <w:rPr>
+          <w:rFonts w:ascii="Helvetica" w:hAnsi="Helvetica"/>
+        </w:rPr>
+        <w:t>low-pressure</w:t>
+      </w:r>
+      <w:r>
+        <w:rPr>
+          <w:rFonts w:ascii="Helvetica" w:hAnsi="Helvetica"/>
+        </w:rPr>
+        <w:t xml:space="preserve"> side of circulation. Thus, low pressure baroreceptors are involved with the regulation of blood volume</w:t>
+      </w:r>
+      <w:r>
+        <w:rPr>
+          <w:rFonts w:ascii="Helvetica" w:hAnsi="Helvetica"/>
+        </w:rPr>
+        <w:t xml:space="preserve">. </w:t>
       </w:r>
       <w:r>
         <w:rPr>
@@ -634,83 +686,144 @@
         <w:rPr>
           <w:rFonts w:ascii="Helvetica" w:hAnsi="Helvetica"/>
         </w:rPr>
-        <w:t xml:space="preserve">When these receptors are </w:t>
-      </w:r>
-      <w:r>
-        <w:rPr>
-          <w:rFonts w:ascii="Helvetica" w:hAnsi="Helvetica"/>
-        </w:rPr>
-        <w:t xml:space="preserve">stretched, they signal </w:t>
-      </w:r>
-      <w:r>
-        <w:rPr>
-          <w:rFonts w:ascii="Helvetica" w:hAnsi="Helvetica"/>
-        </w:rPr>
-        <w:t xml:space="preserve">the medullary control centers to increase the heart rate by an increase of sympathetic activity and a </w:t>
-      </w:r>
-    </w:p>
-    <w:p>
-      <w:pPr>
-        <w:rPr>
-          <w:rFonts w:ascii="Helvetica" w:hAnsi="Helvetica"/>
-        </w:rPr>
-      </w:pPr>
-      <w:r>
-        <w:rPr>
-          <w:rFonts w:ascii="Helvetica" w:hAnsi="Helvetica"/>
-        </w:rPr>
-        <w:t xml:space="preserve">decrease </w:t>
-      </w:r>
-      <w:r>
-        <w:rPr>
-          <w:rFonts w:ascii="Helvetica" w:hAnsi="Helvetica"/>
-        </w:rPr>
-        <w:t xml:space="preserve">of the </w:t>
-      </w:r>
-      <w:r>
-        <w:rPr>
-          <w:rFonts w:ascii="Helvetica" w:hAnsi="Helvetica"/>
-        </w:rPr>
-        <w:t xml:space="preserve">parasympathetic </w:t>
-      </w:r>
-      <w:r>
-        <w:rPr>
-          <w:rFonts w:ascii="Helvetica" w:hAnsi="Helvetica"/>
-        </w:rPr>
-        <w:t>activity</w:t>
-      </w:r>
-      <w:r>
-        <w:rPr>
-          <w:rFonts w:ascii="Helvetica" w:hAnsi="Helvetica"/>
-        </w:rPr>
-        <w:t xml:space="preserve"> via the </w:t>
+        <w:t xml:space="preserve">Distention of these atrial receptors sends </w:t>
+      </w:r>
+      <w:r>
+        <w:rPr>
+          <w:rFonts w:ascii="Helvetica" w:hAnsi="Helvetica"/>
+        </w:rPr>
+        <w:t>i</w:t>
+      </w:r>
+      <w:r>
+        <w:rPr>
+          <w:rFonts w:ascii="Helvetica" w:hAnsi="Helvetica"/>
+        </w:rPr>
+        <w:t xml:space="preserve">mpulses from the atria to the vagal center of the medulla via the vagal nerve. As a result, sympathetic outflow is increased to the sinus node in the atria resulting in increased heart rate and, therefore, cardiac output. </w:t>
+      </w:r>
+    </w:p>
+    <w:p/>
+    <w:p>
+      <w:pPr>
+        <w:rPr>
+          <w:rFonts w:ascii="Helvetica" w:hAnsi="Helvetica"/>
+        </w:rPr>
+      </w:pPr>
+    </w:p>
+    <w:p>
+      <w:pPr>
+        <w:rPr>
+          <w:rFonts w:ascii="Helvetica" w:hAnsi="Helvetica"/>
+        </w:rPr>
+      </w:pPr>
+      <w:r>
+        <w:rPr>
+          <w:rFonts w:ascii="Helvetica" w:hAnsi="Helvetica"/>
+        </w:rPr>
+        <w:t xml:space="preserve">The original stimulus is an increase of venous return, </w:t>
+      </w:r>
+      <w:r>
+        <w:rPr>
+          <w:rFonts w:ascii="Helvetica" w:hAnsi="Helvetica"/>
+        </w:rPr>
+        <w:t xml:space="preserve">as venous return increases, </w:t>
+      </w:r>
+      <w:r>
+        <w:rPr>
+          <w:rFonts w:ascii="Helvetica" w:hAnsi="Helvetica"/>
+        </w:rPr>
+        <w:t xml:space="preserve">pressure in the superior and inferior vena </w:t>
       </w:r>
       <w:proofErr w:type="spellStart"/>
       <w:r>
         <w:rPr>
           <w:rFonts w:ascii="Helvetica" w:hAnsi="Helvetica"/>
         </w:rPr>
-        <w:t>vagus</w:t>
+        <w:t>cava</w:t>
+      </w:r>
+      <w:r>
+        <w:rPr>
+          <w:rFonts w:ascii="Helvetica" w:hAnsi="Helvetica"/>
+        </w:rPr>
+        <w:t>e</w:t>
       </w:r>
       <w:proofErr w:type="spellEnd"/>
       <w:r>
         <w:rPr>
           <w:rFonts w:ascii="Helvetica" w:hAnsi="Helvetica"/>
         </w:rPr>
-        <w:t xml:space="preserve"> nerve to the heart.</w:t>
-      </w:r>
-    </w:p>
-    <w:p>
-      <w:pPr>
-        <w:rPr>
-          <w:rFonts w:ascii="Helvetica" w:hAnsi="Helvetica"/>
-        </w:rPr>
-      </w:pPr>
-      <w:r>
-        <w:rPr>
-          <w:rFonts w:ascii="Helvetica" w:hAnsi="Helvetica"/>
-        </w:rPr>
-        <w:t>Stimulation of the atrial receptors increases also urine volume, serving to lower blood pressure</w:t>
+        <w:t xml:space="preserve"> </w:t>
+      </w:r>
+      <w:r>
+        <w:rPr>
+          <w:rFonts w:ascii="Helvetica" w:hAnsi="Helvetica"/>
+        </w:rPr>
+        <w:t xml:space="preserve">increases </w:t>
+      </w:r>
+      <w:r>
+        <w:rPr>
+          <w:rFonts w:ascii="Helvetica" w:hAnsi="Helvetica"/>
+        </w:rPr>
+        <w:t>which results in an increase of pressure of the right atrium</w:t>
+      </w:r>
+      <w:r>
+        <w:rPr>
+          <w:rFonts w:ascii="Helvetica" w:hAnsi="Helvetica"/>
+        </w:rPr>
+        <w:t xml:space="preserve"> which stimulates the atrial stretch receptors (see above).</w:t>
+      </w:r>
+    </w:p>
+    <w:p>
+      <w:pPr>
+        <w:rPr>
+          <w:rFonts w:ascii="Helvetica" w:hAnsi="Helvetica"/>
+        </w:rPr>
+      </w:pPr>
+      <w:r>
+        <w:rPr>
+          <w:rFonts w:ascii="Helvetica" w:hAnsi="Helvetica"/>
+        </w:rPr>
+        <w:t xml:space="preserve">Increasing the heart rate, serves to decrease the pressure in the superior and inferior vena </w:t>
+      </w:r>
+      <w:proofErr w:type="spellStart"/>
+      <w:r>
+        <w:rPr>
+          <w:rFonts w:ascii="Helvetica" w:hAnsi="Helvetica"/>
+        </w:rPr>
+        <w:t>cavae</w:t>
+      </w:r>
+      <w:proofErr w:type="spellEnd"/>
+      <w:r>
+        <w:rPr>
+          <w:rFonts w:ascii="Helvetica" w:hAnsi="Helvetica"/>
+        </w:rPr>
+        <w:t xml:space="preserve"> by drawing more blood out of the atrium. T</w:t>
+      </w:r>
+      <w:r>
+        <w:rPr>
+          <w:rFonts w:ascii="Helvetica" w:hAnsi="Helvetica"/>
+        </w:rPr>
+        <w:t xml:space="preserve">his results in a decrease in atrial </w:t>
+      </w:r>
+      <w:r>
+        <w:rPr>
+          <w:rFonts w:ascii="Helvetica" w:hAnsi="Helvetica"/>
+        </w:rPr>
+        <w:lastRenderedPageBreak/>
+        <w:t xml:space="preserve">pressure, which serves to bring in more blood from the vena </w:t>
+      </w:r>
+      <w:proofErr w:type="spellStart"/>
+      <w:r>
+        <w:rPr>
+          <w:rFonts w:ascii="Helvetica" w:hAnsi="Helvetica"/>
+        </w:rPr>
+        <w:t>cavae</w:t>
+      </w:r>
+      <w:proofErr w:type="spellEnd"/>
+      <w:r>
+        <w:rPr>
+          <w:rFonts w:ascii="Helvetica" w:hAnsi="Helvetica"/>
+        </w:rPr>
+        <w:t>, resulting in a decrease in the venous pressure of the great veins. This continues until right atrial blood pressure returns to normal levels, upon which the heart rate decreases to its original level</w:t>
       </w:r>
       <w:r>
         <w:rPr>
@@ -728,89 +841,34 @@
     </w:p>
     <w:p>
       <w:pPr>
-        <w:rPr>
-          <w:rFonts w:ascii="Helvetica" w:hAnsi="Helvetica"/>
-        </w:rPr>
-      </w:pPr>
-      <w:r>
-        <w:rPr>
-          <w:rFonts w:ascii="Helvetica" w:hAnsi="Helvetica"/>
-        </w:rPr>
-        <w:t xml:space="preserve">The original stimulus is an increase of venous return, pressure in the superior and inferior vena </w:t>
-      </w:r>
-      <w:proofErr w:type="spellStart"/>
-      <w:r>
-        <w:rPr>
-          <w:rFonts w:ascii="Helvetica" w:hAnsi="Helvetica"/>
-        </w:rPr>
-        <w:t>cava</w:t>
-      </w:r>
-      <w:r>
-        <w:rPr>
-          <w:rFonts w:ascii="Helvetica" w:hAnsi="Helvetica"/>
-        </w:rPr>
-        <w:t>e</w:t>
-      </w:r>
-      <w:proofErr w:type="spellEnd"/>
-      <w:r>
-        <w:rPr>
-          <w:rFonts w:ascii="Helvetica" w:hAnsi="Helvetica"/>
-        </w:rPr>
-        <w:t xml:space="preserve"> which results in an increase of pressure of the right atrium.</w:t>
-      </w:r>
-    </w:p>
-    <w:p>
-      <w:pPr>
-        <w:rPr>
-          <w:rFonts w:ascii="Helvetica" w:hAnsi="Helvetica"/>
-        </w:rPr>
-      </w:pPr>
-      <w:r>
-        <w:rPr>
-          <w:rFonts w:ascii="Helvetica" w:hAnsi="Helvetica"/>
-        </w:rPr>
-        <w:lastRenderedPageBreak/>
-        <w:t xml:space="preserve">Increasing the heart rate, serves to decrease the pressure in the superior and inferior vena </w:t>
-      </w:r>
-      <w:proofErr w:type="spellStart"/>
-      <w:r>
-        <w:rPr>
-          <w:rFonts w:ascii="Helvetica" w:hAnsi="Helvetica"/>
-        </w:rPr>
-        <w:t>cavae</w:t>
-      </w:r>
-      <w:proofErr w:type="spellEnd"/>
-      <w:r>
-        <w:rPr>
-          <w:rFonts w:ascii="Helvetica" w:hAnsi="Helvetica"/>
-        </w:rPr>
-        <w:t xml:space="preserve"> by drawing more blood out of the atrium. T</w:t>
-      </w:r>
-      <w:r>
-        <w:rPr>
-          <w:rFonts w:ascii="Helvetica" w:hAnsi="Helvetica"/>
-        </w:rPr>
-        <w:t xml:space="preserve">his results in a decrease in atrial pressure, which serves to bring in more blood from the vena </w:t>
-      </w:r>
-      <w:proofErr w:type="spellStart"/>
-      <w:r>
-        <w:rPr>
-          <w:rFonts w:ascii="Helvetica" w:hAnsi="Helvetica"/>
-        </w:rPr>
-        <w:t>cavae</w:t>
-      </w:r>
-      <w:proofErr w:type="spellEnd"/>
-      <w:r>
-        <w:rPr>
-          <w:rFonts w:ascii="Helvetica" w:hAnsi="Helvetica"/>
-        </w:rPr>
-        <w:t>, resulting in a decrease in the venous pressure of the great veins. This continues until right atrial blood pressure returns to normal levels, upon which the heart rate decreases to its original level</w:t>
-      </w:r>
-      <w:r>
-        <w:rPr>
-          <w:rFonts w:ascii="Helvetica" w:hAnsi="Helvetica"/>
-        </w:rPr>
-        <w:t xml:space="preserve"> (source: Wikipedia)</w:t>
+        <w:spacing w:before="100" w:beforeAutospacing="1" w:after="100" w:afterAutospacing="1"/>
+        <w:rPr>
+          <w:rFonts w:ascii="Helvetica" w:hAnsi="Helvetica"/>
+        </w:rPr>
+      </w:pPr>
+      <w:r>
+        <w:rPr>
+          <w:rFonts w:ascii="Helvetica" w:hAnsi="Helvetica"/>
+        </w:rPr>
+        <w:t>Stimulation of the atrial receptors increases not only the heart rate but also urine volume</w:t>
+      </w:r>
+      <w:r>
+        <w:rPr>
+          <w:rFonts w:ascii="Helvetica" w:hAnsi="Helvetica"/>
+        </w:rPr>
+        <w:t xml:space="preserve"> he</w:t>
+      </w:r>
+      <w:r>
+        <w:rPr>
+          <w:rFonts w:ascii="Helvetica" w:hAnsi="Helvetica"/>
+        </w:rPr>
+        <w:t>l</w:t>
+      </w:r>
+      <w:r>
+        <w:rPr>
+          <w:rFonts w:ascii="Helvetica" w:hAnsi="Helvetica"/>
+        </w:rPr>
+        <w:t>ping to lower blood pressure</w:t>
       </w:r>
       <w:r>
         <w:rPr>
@@ -818,13 +876,6 @@
         </w:rPr>
         <w:t xml:space="preserve">. </w:t>
       </w:r>
-    </w:p>
-    <w:p>
-      <w:pPr>
-        <w:rPr>
-          <w:rFonts w:ascii="Helvetica" w:hAnsi="Helvetica"/>
-        </w:rPr>
-      </w:pPr>
     </w:p>
     <w:p>
       <w:pPr>

--- a/module9_regulation_circulatory_system/My work/Greatti Yves, Homework 9.docx
+++ b/module9_regulation_circulatory_system/My work/Greatti Yves, Homework 9.docx
@@ -700,6 +700,43 @@
         </w:rPr>
         <w:t xml:space="preserve">mpulses from the atria to the vagal center of the medulla via the vagal nerve. As a result, sympathetic outflow is increased to the sinus node in the atria resulting in increased heart rate and, therefore, cardiac output. </w:t>
       </w:r>
+      <w:r>
+        <w:rPr>
+          <w:rFonts w:ascii="Helvetica" w:hAnsi="Helvetica"/>
+        </w:rPr>
+        <w:t>Stimulation of the atrial receptors increases not only the heart rate but also urine volume</w:t>
+      </w:r>
+      <w:r>
+        <w:rPr>
+          <w:rFonts w:ascii="Helvetica" w:hAnsi="Helvetica"/>
+        </w:rPr>
+        <w:t xml:space="preserve"> (reduction in vasopressin secretion and also release of ANP) </w:t>
+      </w:r>
+      <w:r>
+        <w:rPr>
+          <w:rFonts w:ascii="Helvetica" w:hAnsi="Helvetica"/>
+        </w:rPr>
+        <w:t>he</w:t>
+      </w:r>
+      <w:r>
+        <w:rPr>
+          <w:rFonts w:ascii="Helvetica" w:hAnsi="Helvetica"/>
+        </w:rPr>
+        <w:t>l</w:t>
+      </w:r>
+      <w:r>
+        <w:rPr>
+          <w:rFonts w:ascii="Helvetica" w:hAnsi="Helvetica"/>
+        </w:rPr>
+        <w:t xml:space="preserve">ping to lower blood pressure. </w:t>
+      </w:r>
+    </w:p>
+    <w:p>
+      <w:pPr>
+        <w:rPr>
+          <w:rFonts w:ascii="Helvetica" w:hAnsi="Helvetica"/>
+        </w:rPr>
+      </w:pPr>
     </w:p>
     <w:p/>
     <w:p>
@@ -719,6 +756,7 @@
         <w:rPr>
           <w:rFonts w:ascii="Helvetica" w:hAnsi="Helvetica"/>
         </w:rPr>
+        <w:lastRenderedPageBreak/>
         <w:t xml:space="preserve">The original stimulus is an increase of venous return, </w:t>
       </w:r>
       <w:r>
@@ -802,14 +840,7 @@
         <w:rPr>
           <w:rFonts w:ascii="Helvetica" w:hAnsi="Helvetica"/>
         </w:rPr>
-        <w:t xml:space="preserve">his results in a decrease in atrial </w:t>
-      </w:r>
-      <w:r>
-        <w:rPr>
-          <w:rFonts w:ascii="Helvetica" w:hAnsi="Helvetica"/>
-        </w:rPr>
-        <w:lastRenderedPageBreak/>
-        <w:t xml:space="preserve">pressure, which serves to bring in more blood from the vena </w:t>
+        <w:t xml:space="preserve">his results in a decrease in atrial pressure, which serves to bring in more blood from the vena </w:t>
       </w:r>
       <w:proofErr w:type="spellStart"/>
       <w:r>
@@ -830,51 +861,6 @@
           <w:rFonts w:ascii="Helvetica" w:hAnsi="Helvetica"/>
         </w:rPr>
         <w:t>.</w:t>
-      </w:r>
-    </w:p>
-    <w:p>
-      <w:pPr>
-        <w:rPr>
-          <w:rFonts w:ascii="Helvetica" w:hAnsi="Helvetica"/>
-        </w:rPr>
-      </w:pPr>
-    </w:p>
-    <w:p>
-      <w:pPr>
-        <w:spacing w:before="100" w:beforeAutospacing="1" w:after="100" w:afterAutospacing="1"/>
-        <w:rPr>
-          <w:rFonts w:ascii="Helvetica" w:hAnsi="Helvetica"/>
-        </w:rPr>
-      </w:pPr>
-      <w:r>
-        <w:rPr>
-          <w:rFonts w:ascii="Helvetica" w:hAnsi="Helvetica"/>
-        </w:rPr>
-        <w:t>Stimulation of the atrial receptors increases not only the heart rate but also urine volume</w:t>
-      </w:r>
-      <w:r>
-        <w:rPr>
-          <w:rFonts w:ascii="Helvetica" w:hAnsi="Helvetica"/>
-        </w:rPr>
-        <w:t xml:space="preserve"> he</w:t>
-      </w:r>
-      <w:r>
-        <w:rPr>
-          <w:rFonts w:ascii="Helvetica" w:hAnsi="Helvetica"/>
-        </w:rPr>
-        <w:t>l</w:t>
-      </w:r>
-      <w:r>
-        <w:rPr>
-          <w:rFonts w:ascii="Helvetica" w:hAnsi="Helvetica"/>
-        </w:rPr>
-        <w:t>ping to lower blood pressure</w:t>
-      </w:r>
-      <w:r>
-        <w:rPr>
-          <w:rFonts w:ascii="Helvetica" w:hAnsi="Helvetica"/>
-        </w:rPr>
-        <w:t xml:space="preserve">. </w:t>
       </w:r>
     </w:p>
     <w:p>
